--- a/Блок-схемы.docx
+++ b/Блок-схемы.docx
@@ -34,7 +34,7 @@
         <w:rPr>
           <w:rtl w:val="0"/>
         </w:rPr>
-        <w:t xml:space="preserve">M = 12</w:t>
+        <w:t xml:space="preserve">M = 24</w:t>
       </w:r>
     </w:p>
     <w:p>
@@ -79,40 +79,29 @@
         <w:rPr>
           <w:rtl w:val="0"/>
         </w:rPr>
-        <w:t xml:space="preserve">| x  | y |</w:t>
-      </w:r>
-    </w:p>
-    <w:p>
-      <w:pPr>
-        <w:rPr/>
-      </w:pPr>
-      <w:r>
-        <w:rPr>
-          <w:rtl w:val="0"/>
-        </w:rPr>
-        <w:t xml:space="preserve">| 0  | 0 |</w:t>
-      </w:r>
-    </w:p>
-    <w:p>
-      <w:pPr>
-        <w:rPr/>
-      </w:pPr>
-      <w:r>
-        <w:rPr>
-          <w:rtl w:val="0"/>
-        </w:rPr>
-        <w:t xml:space="preserve">| 1  | 1 |</w:t>
-      </w:r>
-    </w:p>
-    <w:p>
-      <w:pPr>
-        <w:rPr/>
-      </w:pPr>
-      <w:r>
-        <w:rPr>
-          <w:rtl w:val="0"/>
-        </w:rPr>
-        <w:t xml:space="preserve">| -5 | 5 |</w:t>
+        <w:t xml:space="preserve">a) 0</w:t>
+      </w:r>
+    </w:p>
+    <w:p>
+      <w:pPr>
+        <w:rPr/>
+      </w:pPr>
+      <w:r>
+        <w:rPr>
+          <w:rtl w:val="0"/>
+        </w:rPr>
+        <w:t xml:space="preserve">б) 1</w:t>
+      </w:r>
+    </w:p>
+    <w:p>
+      <w:pPr>
+        <w:rPr/>
+      </w:pPr>
+      <w:r>
+        <w:rPr>
+          <w:rtl w:val="0"/>
+        </w:rPr>
+        <w:t xml:space="preserve">в) 25</w:t>
       </w:r>
     </w:p>
     <w:p>
@@ -331,12 +320,12 @@
           <wp:inline distB="114300" distT="114300" distL="114300" distR="114300">
             <wp:extent cx="5731200" cy="4686300"/>
             <wp:effectExtent b="0" l="0" r="0" t="0"/>
-            <wp:docPr id="2" name="image1.png"/>
+            <wp:docPr id="2" name="image2.png"/>
             <a:graphic>
               <a:graphicData uri="http://schemas.openxmlformats.org/drawingml/2006/picture">
                 <pic:pic>
                   <pic:nvPicPr>
-                    <pic:cNvPr id="0" name="image1.png"/>
+                    <pic:cNvPr id="0" name="image2.png"/>
                     <pic:cNvPicPr preferRelativeResize="0"/>
                   </pic:nvPicPr>
                   <pic:blipFill>
@@ -491,12 +480,12 @@
           <wp:inline distB="114300" distT="114300" distL="114300" distR="114300">
             <wp:extent cx="5731200" cy="4686300"/>
             <wp:effectExtent b="0" l="0" r="0" t="0"/>
-            <wp:docPr id="1" name="image2.png"/>
+            <wp:docPr id="1" name="image1.png"/>
             <a:graphic>
               <a:graphicData uri="http://schemas.openxmlformats.org/drawingml/2006/picture">
                 <pic:pic>
                   <pic:nvPicPr>
-                    <pic:cNvPr id="0" name="image2.png"/>
+                    <pic:cNvPr id="0" name="image1.png"/>
                     <pic:cNvPicPr preferRelativeResize="0"/>
                   </pic:nvPicPr>
                   <pic:blipFill>
